--- a/ER Diagram.docx
+++ b/ER Diagram.docx
@@ -2288,6 +2288,192 @@
       </w:r>
     </w:p>
     <w:p/>
+    <w:p/>
+    <w:p/>
+    <w:p/>
+    <w:p/>
+    <w:p/>
+    <w:p/>
+    <w:p>
+      <w:pPr>
+        <w:rPr>
+          <w:sz w:val="40"/>
+          <w:szCs w:val="40"/>
+        </w:rPr>
+      </w:pPr>
+      <w:r>
+        <w:rPr>
+          <w:sz w:val="40"/>
+          <w:szCs w:val="40"/>
+        </w:rPr>
+        <w:lastRenderedPageBreak/>
+        <w:t>DATABASE QUERYS</w:t>
+      </w:r>
+    </w:p>
+    <w:p>
+      <w:pPr>
+        <w:rPr>
+          <w:sz w:val="40"/>
+          <w:szCs w:val="40"/>
+        </w:rPr>
+      </w:pPr>
+    </w:p>
+    <w:p>
+      <w:r>
+        <w:t xml:space="preserve">CREATE DATABASE </w:t>
+      </w:r>
+      <w:proofErr w:type="spellStart"/>
+      <w:r>
+        <w:t>dairy_auth</w:t>
+      </w:r>
+      <w:proofErr w:type="spellEnd"/>
+      <w:r>
+        <w:t>;</w:t>
+      </w:r>
+    </w:p>
+    <w:p>
+      <w:r>
+        <w:t xml:space="preserve">CREATE DATABASE </w:t>
+      </w:r>
+      <w:proofErr w:type="spellStart"/>
+      <w:r>
+        <w:t>dairy_user</w:t>
+      </w:r>
+      <w:proofErr w:type="spellEnd"/>
+      <w:r>
+        <w:t>;</w:t>
+      </w:r>
+    </w:p>
+    <w:p>
+      <w:r>
+        <w:t xml:space="preserve">CREATE DATABASE </w:t>
+      </w:r>
+      <w:proofErr w:type="spellStart"/>
+      <w:r>
+        <w:t>dairy_company</w:t>
+      </w:r>
+      <w:proofErr w:type="spellEnd"/>
+      <w:r>
+        <w:t>;</w:t>
+      </w:r>
+    </w:p>
+    <w:p>
+      <w:r>
+        <w:t xml:space="preserve">CREATE DATABASE </w:t>
+      </w:r>
+      <w:proofErr w:type="spellStart"/>
+      <w:r>
+        <w:t>dairy_animal</w:t>
+      </w:r>
+      <w:proofErr w:type="spellEnd"/>
+      <w:r>
+        <w:t>;</w:t>
+      </w:r>
+    </w:p>
+    <w:p>
+      <w:r>
+        <w:t xml:space="preserve">CREATE DATABASE </w:t>
+      </w:r>
+      <w:proofErr w:type="spellStart"/>
+      <w:r>
+        <w:t>dairy_milk</w:t>
+      </w:r>
+      <w:proofErr w:type="spellEnd"/>
+      <w:r>
+        <w:t>;</w:t>
+      </w:r>
+    </w:p>
+    <w:p>
+      <w:r>
+        <w:t xml:space="preserve">CREATE DATABASE </w:t>
+      </w:r>
+      <w:proofErr w:type="spellStart"/>
+      <w:r>
+        <w:t>dairy_health</w:t>
+      </w:r>
+      <w:proofErr w:type="spellEnd"/>
+      <w:r>
+        <w:t>;</w:t>
+      </w:r>
+    </w:p>
+    <w:p>
+      <w:r>
+        <w:t xml:space="preserve">CREATE DATABASE </w:t>
+      </w:r>
+      <w:proofErr w:type="spellStart"/>
+      <w:r>
+        <w:t>dairy_breeding</w:t>
+      </w:r>
+      <w:proofErr w:type="spellEnd"/>
+      <w:r>
+        <w:t>;</w:t>
+      </w:r>
+    </w:p>
+    <w:p>
+      <w:r>
+        <w:t xml:space="preserve">CREATE DATABASE </w:t>
+      </w:r>
+      <w:proofErr w:type="spellStart"/>
+      <w:r>
+        <w:t>dairy_feed</w:t>
+      </w:r>
+      <w:proofErr w:type="spellEnd"/>
+      <w:r>
+        <w:t>;</w:t>
+      </w:r>
+    </w:p>
+    <w:p>
+      <w:r>
+        <w:t xml:space="preserve">CREATE DATABASE </w:t>
+      </w:r>
+      <w:proofErr w:type="spellStart"/>
+      <w:r>
+        <w:t>dairy_inventory</w:t>
+      </w:r>
+      <w:proofErr w:type="spellEnd"/>
+      <w:r>
+        <w:t>;</w:t>
+      </w:r>
+    </w:p>
+    <w:p>
+      <w:r>
+        <w:t xml:space="preserve">CREATE DATABASE </w:t>
+      </w:r>
+      <w:proofErr w:type="spellStart"/>
+      <w:r>
+        <w:t>dairy_distributor</w:t>
+      </w:r>
+      <w:proofErr w:type="spellEnd"/>
+      <w:r>
+        <w:t>;</w:t>
+      </w:r>
+    </w:p>
+    <w:p>
+      <w:r>
+        <w:t xml:space="preserve">CREATE DATABASE </w:t>
+      </w:r>
+      <w:proofErr w:type="spellStart"/>
+      <w:r>
+        <w:t>dairy_finance</w:t>
+      </w:r>
+      <w:proofErr w:type="spellEnd"/>
+      <w:r>
+        <w:t>;</w:t>
+      </w:r>
+    </w:p>
+    <w:p>
+      <w:r>
+        <w:t xml:space="preserve">CREATE DATABASE </w:t>
+      </w:r>
+      <w:proofErr w:type="spellStart"/>
+      <w:r>
+        <w:t>dairy_notification</w:t>
+      </w:r>
+      <w:proofErr w:type="spellEnd"/>
+      <w:r>
+        <w:t>;</w:t>
+      </w:r>
+    </w:p>
     <w:sectPr>
       <w:pgSz w:w="11906" w:h="16838"/>
       <w:pgMar w:top="1440" w:right="1440" w:bottom="1440" w:left="1440" w:header="708" w:footer="708" w:gutter="0"/>
